--- a/.document/internships/hse-docs/Индивидуальное задание студента на прохождение практики.docx
+++ b/.document/internships/hse-docs/Индивидуальное задание студента на прохождение практики.docx
@@ -289,6 +289,7 @@
         <w:t>Руководитель практики от ФГАОУ ВО «НИУ ВШЭ»</w:t>
       </w:r>
     </w:p>
+    <w:p/>
     <w:p>
       <w:r>
         <w:t>Ефремов С. Г.</w:t>
@@ -303,6 +304,7 @@
         <w:t xml:space="preserve">СОГЛАСОВАНО: Руководитель практики от профильной организации </w:t>
       </w:r>
     </w:p>
+    <w:p/>
     <w:p>
       <w:r>
         <w:t>Смирнова В. А.</w:t>
@@ -358,7 +360,7 @@
     </w:p>
     <w:sectPr>
       <w:pgSz w:w="11906" w:h="16838"/>
-      <w:pgMar w:top="1134" w:right="850" w:bottom="1134" w:left="1701" w:header="708" w:footer="708" w:gutter="0"/>
+      <w:pgMar w:top="568" w:right="850" w:bottom="1134" w:left="1701" w:header="708" w:footer="708" w:gutter="0"/>
       <w:cols w:space="708"/>
       <w:docGrid w:linePitch="360"/>
     </w:sectPr>
